--- a/Week-15-REST_Fetch_Functional_Components_and_Best_Practices/Week 15 documents/Week-15-research.docx
+++ b/Week-15-REST_Fetch_Functional_Components_and_Best_Practices/Week 15 documents/Week-15-research.docx
@@ -54,6 +54,35 @@
           <w:color w:val="21252A"/>
         </w:rPr>
         <w:t>What is your favorite thing you learned this week?</w:t>
+      </w:r>
+    </w:p>
+    <w:p>
+      <w:pPr>
+        <w:pStyle w:val="NormalWeb"/>
+        <w:shd w:val="clear" w:color="auto" w:fill="FFFFFF"/>
+        <w:spacing w:before="0" w:beforeAutospacing="0"/>
+        <w:rPr>
+          <w:rFonts w:ascii="Open Sans" w:hAnsi="Open Sans" w:cs="Open Sans"/>
+          <w:color w:val="21252A"/>
+        </w:rPr>
+      </w:pPr>
+    </w:p>
+    <w:p>
+      <w:pPr>
+        <w:pStyle w:val="NormalWeb"/>
+        <w:shd w:val="clear" w:color="auto" w:fill="FFFFFF"/>
+        <w:spacing w:before="0" w:beforeAutospacing="0"/>
+        <w:rPr>
+          <w:rFonts w:ascii="Open Sans" w:hAnsi="Open Sans" w:cs="Open Sans"/>
+          <w:color w:val="21252A"/>
+        </w:rPr>
+      </w:pPr>
+      <w:r>
+        <w:rPr>
+          <w:rFonts w:ascii="Open Sans" w:hAnsi="Open Sans" w:cs="Open Sans"/>
+          <w:color w:val="21252A"/>
+        </w:rPr>
+        <w:t>&lt;div&gt;&lt;/div&gt;</w:t>
       </w:r>
     </w:p>
     <w:p/>

--- a/Week-15-REST_Fetch_Functional_Components_and_Best_Practices/Week 15 documents/Week-15-research.docx
+++ b/Week-15-REST_Fetch_Functional_Components_and_Best_Practices/Week 15 documents/Week-15-research.docx
@@ -35,6 +35,71 @@
           <w:rFonts w:ascii="Open Sans" w:hAnsi="Open Sans" w:cs="Open Sans"/>
           <w:color w:val="21252A"/>
         </w:rPr>
+        <w:t>Collection endpoints should use plural nouns, this helps remind and inform users the endpoint could/should have multiple entries.</w:t>
+      </w:r>
+    </w:p>
+    <w:p>
+      <w:pPr>
+        <w:pStyle w:val="NormalWeb"/>
+        <w:shd w:val="clear" w:color="auto" w:fill="FFFFFF"/>
+        <w:spacing w:before="0" w:beforeAutospacing="0"/>
+        <w:rPr>
+          <w:rFonts w:ascii="Open Sans" w:hAnsi="Open Sans" w:cs="Open Sans"/>
+          <w:color w:val="21252A"/>
+        </w:rPr>
+      </w:pPr>
+      <w:r>
+        <w:rPr>
+          <w:rFonts w:ascii="Open Sans" w:hAnsi="Open Sans" w:cs="Open Sans"/>
+          <w:color w:val="21252A"/>
+        </w:rPr>
+        <w:t xml:space="preserve">Use standard HTTP error codes for handling response/requests. This makes it easier to troubleshoot issues and narrow down resolutions. </w:t>
+      </w:r>
+    </w:p>
+    <w:p>
+      <w:pPr>
+        <w:pStyle w:val="NormalWeb"/>
+        <w:shd w:val="clear" w:color="auto" w:fill="FFFFFF"/>
+        <w:spacing w:before="0" w:beforeAutospacing="0"/>
+        <w:rPr>
+          <w:rFonts w:ascii="Open Sans" w:hAnsi="Open Sans" w:cs="Open Sans"/>
+          <w:color w:val="21252A"/>
+        </w:rPr>
+      </w:pPr>
+      <w:r>
+        <w:rPr>
+          <w:rFonts w:ascii="Open Sans" w:hAnsi="Open Sans" w:cs="Open Sans"/>
+          <w:color w:val="21252A"/>
+        </w:rPr>
+        <w:t>Be clear with the naming convention on endpoints when it comes to versions, this way an individual can identify the version they need for the endpoint they need to access.</w:t>
+      </w:r>
+    </w:p>
+    <w:p>
+      <w:pPr>
+        <w:pStyle w:val="NormalWeb"/>
+        <w:shd w:val="clear" w:color="auto" w:fill="FFFFFF"/>
+        <w:spacing w:before="0" w:beforeAutospacing="0"/>
+        <w:rPr>
+          <w:rFonts w:ascii="Open Sans" w:hAnsi="Open Sans" w:cs="Open Sans"/>
+          <w:color w:val="21252A"/>
+        </w:rPr>
+      </w:pPr>
+    </w:p>
+    <w:p>
+      <w:pPr>
+        <w:pStyle w:val="NormalWeb"/>
+        <w:shd w:val="clear" w:color="auto" w:fill="FFFFFF"/>
+        <w:spacing w:before="0" w:beforeAutospacing="0"/>
+        <w:rPr>
+          <w:rFonts w:ascii="Open Sans" w:hAnsi="Open Sans" w:cs="Open Sans"/>
+          <w:color w:val="21252A"/>
+        </w:rPr>
+      </w:pPr>
+      <w:r>
+        <w:rPr>
+          <w:rFonts w:ascii="Open Sans" w:hAnsi="Open Sans" w:cs="Open Sans"/>
+          <w:color w:val="21252A"/>
+        </w:rPr>
         <w:t>What are some other features the REST entails that we didn't cover this week?</w:t>
       </w:r>
     </w:p>
@@ -53,36 +118,7 @@
           <w:rFonts w:ascii="Open Sans" w:hAnsi="Open Sans" w:cs="Open Sans"/>
           <w:color w:val="21252A"/>
         </w:rPr>
-        <w:t>What is your favorite thing you learned this week?</w:t>
-      </w:r>
-    </w:p>
-    <w:p>
-      <w:pPr>
-        <w:pStyle w:val="NormalWeb"/>
-        <w:shd w:val="clear" w:color="auto" w:fill="FFFFFF"/>
-        <w:spacing w:before="0" w:beforeAutospacing="0"/>
-        <w:rPr>
-          <w:rFonts w:ascii="Open Sans" w:hAnsi="Open Sans" w:cs="Open Sans"/>
-          <w:color w:val="21252A"/>
-        </w:rPr>
-      </w:pPr>
-    </w:p>
-    <w:p>
-      <w:pPr>
-        <w:pStyle w:val="NormalWeb"/>
-        <w:shd w:val="clear" w:color="auto" w:fill="FFFFFF"/>
-        <w:spacing w:before="0" w:beforeAutospacing="0"/>
-        <w:rPr>
-          <w:rFonts w:ascii="Open Sans" w:hAnsi="Open Sans" w:cs="Open Sans"/>
-          <w:color w:val="21252A"/>
-        </w:rPr>
-      </w:pPr>
-      <w:r>
-        <w:rPr>
-          <w:rFonts w:ascii="Open Sans" w:hAnsi="Open Sans" w:cs="Open Sans"/>
-          <w:color w:val="21252A"/>
-        </w:rPr>
-        <w:t>&lt;div&gt;&lt;/div&gt;</w:t>
+        <w:t>There are multiple methods which were not covered, HEAD, PATCH, OPTIONS, and TRACE. There area also HEADER, NAVIGATION, EVENTING, Error codes, even Authentications features.</w:t>
       </w:r>
     </w:p>
     <w:p/>
